--- a/proposal.docx
+++ b/proposal.docx
@@ -51,7 +51,7 @@
       <w:pPr>
         <w:numPr>
           <w:ilvl w:val="0"/>
-          <w:numId w:val="2"/>
+          <w:numId w:val="3"/>
         </w:numPr>
         <w:ind w:left="720" w:hanging="360"/>
         <w:rPr>
@@ -69,7 +69,7 @@
       <w:pPr>
         <w:numPr>
           <w:ilvl w:val="0"/>
-          <w:numId w:val="2"/>
+          <w:numId w:val="3"/>
         </w:numPr>
         <w:ind w:left="720" w:hanging="360"/>
         <w:rPr>
@@ -80,14 +80,14 @@
         <w:rPr>
           <w:rtl w:val="0"/>
         </w:rPr>
-        <w:t xml:space="preserve">Each unit type will be its own subclass under a Unit superclass, with the superclass storing the unit’s location and owner. Each unit subclass will specify the unit’s move and vision range and any abilities it has.</w:t>
+        <w:t xml:space="preserve">Each unit type will be its own subclass under a Unit superclass, with the superclass storing the unit’s location and owner. Each unit subclass will specify the unit’s move and vision range and any abilities it has, such as creating a city or attacking other units.</w:t>
       </w:r>
     </w:p>
     <w:p>
       <w:pPr>
         <w:numPr>
           <w:ilvl w:val="0"/>
-          <w:numId w:val="2"/>
+          <w:numId w:val="3"/>
         </w:numPr>
         <w:ind w:left="720" w:hanging="360"/>
         <w:rPr>
@@ -120,7 +120,7 @@
       <w:pPr>
         <w:numPr>
           <w:ilvl w:val="0"/>
-          <w:numId w:val="3"/>
+          <w:numId w:val="4"/>
         </w:numPr>
         <w:ind w:left="720" w:hanging="360"/>
         <w:rPr>
@@ -213,6 +213,113 @@
         <w:t xml:space="preserve">I am using github to back up my code. Whenever I make a major change and it works in my tests, I push it to github so that I record the changes I made and I can reset back to that working version if I need to.</w:t>
       </w:r>
     </w:p>
+    <w:p>
+      <w:pPr>
+        <w:pStyle w:val="Heading2"/>
+        <w:jc w:val="center"/>
+        <w:rPr/>
+      </w:pPr>
+      <w:bookmarkStart w:colFirst="0" w:colLast="0" w:name="_q9gywp189fy0" w:id="5"/>
+      <w:bookmarkEnd w:id="5"/>
+      <w:r>
+        <w:rPr>
+          <w:rtl w:val="0"/>
+        </w:rPr>
+        <w:t xml:space="preserve">TP2 Update</w:t>
+      </w:r>
+    </w:p>
+    <w:p>
+      <w:pPr>
+        <w:pStyle w:val="Heading3"/>
+        <w:jc w:val="center"/>
+        <w:rPr/>
+      </w:pPr>
+      <w:bookmarkStart w:colFirst="0" w:colLast="0" w:name="_wlo0kll8u1yw" w:id="6"/>
+      <w:bookmarkEnd w:id="6"/>
+      <w:r>
+        <w:rPr>
+          <w:rtl w:val="0"/>
+        </w:rPr>
+        <w:t xml:space="preserve">Algorithmic Plan</w:t>
+      </w:r>
+    </w:p>
+    <w:p>
+      <w:pPr>
+        <w:numPr>
+          <w:ilvl w:val="0"/>
+          <w:numId w:val="5"/>
+        </w:numPr>
+        <w:ind w:left="720" w:hanging="360"/>
+        <w:rPr>
+          <w:u w:val="none"/>
+        </w:rPr>
+      </w:pPr>
+      <w:r>
+        <w:rPr>
+          <w:rtl w:val="0"/>
+        </w:rPr>
+        <w:t xml:space="preserve">The algorithm I have used for map generation is inspired by the idea/pseudocode presented in </w:t>
+      </w:r>
+      <w:hyperlink r:id="rId7">
+        <w:r>
+          <w:rPr>
+            <w:color w:val="1155cc"/>
+            <w:u w:val="single"/>
+            <w:rtl w:val="0"/>
+          </w:rPr>
+          <w:t xml:space="preserve">https://ijdykeman.github.io/ml/2017/10/12/wang-tile-procedural-generation.html</w:t>
+        </w:r>
+      </w:hyperlink>
+      <w:r>
+        <w:rPr>
+          <w:rtl w:val="0"/>
+        </w:rPr>
+        <w:t xml:space="preserve">, shown in the first method the article describes. </w:t>
+      </w:r>
+      <w:r>
+        <w:rPr>
+          <w:rtl w:val="0"/>
+        </w:rPr>
+      </w:r>
+    </w:p>
+    <w:p>
+      <w:pPr>
+        <w:pStyle w:val="Heading3"/>
+        <w:jc w:val="center"/>
+        <w:rPr/>
+      </w:pPr>
+      <w:bookmarkStart w:colFirst="0" w:colLast="0" w:name="_8gbsu75aow6j" w:id="7"/>
+      <w:bookmarkEnd w:id="7"/>
+      <w:r>
+        <w:rPr>
+          <w:rtl w:val="0"/>
+        </w:rPr>
+        <w:t xml:space="preserve">Structural Plan</w:t>
+      </w:r>
+    </w:p>
+    <w:p>
+      <w:pPr>
+        <w:numPr>
+          <w:ilvl w:val="0"/>
+          <w:numId w:val="2"/>
+        </w:numPr>
+        <w:ind w:left="720" w:hanging="360"/>
+        <w:rPr>
+          <w:u w:val="none"/>
+        </w:rPr>
+      </w:pPr>
+      <w:r>
+        <w:rPr>
+          <w:rtl w:val="0"/>
+        </w:rPr>
+        <w:t xml:space="preserve">Instead of having multiple buildings under a Building superclass that a player can choose to build, I am now planning to have only one type of building, a City, which can be improved through use of player resources. A player can still have multiple cities.</w:t>
+      </w:r>
+      <w:r>
+        <w:rPr>
+          <w:rtl w:val="0"/>
+        </w:rPr>
+      </w:r>
+    </w:p>
     <w:sectPr>
       <w:pgSz w:h="15840" w:w="12240" w:orient="portrait"/>
       <w:pgMar w:bottom="1440" w:top="1440" w:left="1440" w:right="1440" w:header="720" w:footer="720"/>
@@ -554,6 +661,226 @@
       </w:rPr>
     </w:lvl>
   </w:abstractNum>
+  <w:abstractNum w:abstractNumId="4">
+    <w:lvl w:ilvl="0">
+      <w:start w:val="1"/>
+      <w:numFmt w:val="bullet"/>
+      <w:lvlText w:val="●"/>
+      <w:lvlJc w:val="left"/>
+      <w:pPr>
+        <w:ind w:left="720" w:hanging="360"/>
+      </w:pPr>
+      <w:rPr>
+        <w:u w:val="none"/>
+      </w:rPr>
+    </w:lvl>
+    <w:lvl w:ilvl="1">
+      <w:start w:val="1"/>
+      <w:numFmt w:val="bullet"/>
+      <w:lvlText w:val="○"/>
+      <w:lvlJc w:val="left"/>
+      <w:pPr>
+        <w:ind w:left="1440" w:hanging="360"/>
+      </w:pPr>
+      <w:rPr>
+        <w:u w:val="none"/>
+      </w:rPr>
+    </w:lvl>
+    <w:lvl w:ilvl="2">
+      <w:start w:val="1"/>
+      <w:numFmt w:val="bullet"/>
+      <w:lvlText w:val="■"/>
+      <w:lvlJc w:val="left"/>
+      <w:pPr>
+        <w:ind w:left="2160" w:hanging="360"/>
+      </w:pPr>
+      <w:rPr>
+        <w:u w:val="none"/>
+      </w:rPr>
+    </w:lvl>
+    <w:lvl w:ilvl="3">
+      <w:start w:val="1"/>
+      <w:numFmt w:val="bullet"/>
+      <w:lvlText w:val="●"/>
+      <w:lvlJc w:val="left"/>
+      <w:pPr>
+        <w:ind w:left="2880" w:hanging="360"/>
+      </w:pPr>
+      <w:rPr>
+        <w:u w:val="none"/>
+      </w:rPr>
+    </w:lvl>
+    <w:lvl w:ilvl="4">
+      <w:start w:val="1"/>
+      <w:numFmt w:val="bullet"/>
+      <w:lvlText w:val="○"/>
+      <w:lvlJc w:val="left"/>
+      <w:pPr>
+        <w:ind w:left="3600" w:hanging="360"/>
+      </w:pPr>
+      <w:rPr>
+        <w:u w:val="none"/>
+      </w:rPr>
+    </w:lvl>
+    <w:lvl w:ilvl="5">
+      <w:start w:val="1"/>
+      <w:numFmt w:val="bullet"/>
+      <w:lvlText w:val="■"/>
+      <w:lvlJc w:val="left"/>
+      <w:pPr>
+        <w:ind w:left="4320" w:hanging="360"/>
+      </w:pPr>
+      <w:rPr>
+        <w:u w:val="none"/>
+      </w:rPr>
+    </w:lvl>
+    <w:lvl w:ilvl="6">
+      <w:start w:val="1"/>
+      <w:numFmt w:val="bullet"/>
+      <w:lvlText w:val="●"/>
+      <w:lvlJc w:val="left"/>
+      <w:pPr>
+        <w:ind w:left="5040" w:hanging="360"/>
+      </w:pPr>
+      <w:rPr>
+        <w:u w:val="none"/>
+      </w:rPr>
+    </w:lvl>
+    <w:lvl w:ilvl="7">
+      <w:start w:val="1"/>
+      <w:numFmt w:val="bullet"/>
+      <w:lvlText w:val="○"/>
+      <w:lvlJc w:val="left"/>
+      <w:pPr>
+        <w:ind w:left="5760" w:hanging="360"/>
+      </w:pPr>
+      <w:rPr>
+        <w:u w:val="none"/>
+      </w:rPr>
+    </w:lvl>
+    <w:lvl w:ilvl="8">
+      <w:start w:val="1"/>
+      <w:numFmt w:val="bullet"/>
+      <w:lvlText w:val="■"/>
+      <w:lvlJc w:val="left"/>
+      <w:pPr>
+        <w:ind w:left="6480" w:hanging="360"/>
+      </w:pPr>
+      <w:rPr>
+        <w:u w:val="none"/>
+      </w:rPr>
+    </w:lvl>
+  </w:abstractNum>
+  <w:abstractNum w:abstractNumId="5">
+    <w:lvl w:ilvl="0">
+      <w:start w:val="1"/>
+      <w:numFmt w:val="bullet"/>
+      <w:lvlText w:val="●"/>
+      <w:lvlJc w:val="left"/>
+      <w:pPr>
+        <w:ind w:left="720" w:hanging="360"/>
+      </w:pPr>
+      <w:rPr>
+        <w:u w:val="none"/>
+      </w:rPr>
+    </w:lvl>
+    <w:lvl w:ilvl="1">
+      <w:start w:val="1"/>
+      <w:numFmt w:val="bullet"/>
+      <w:lvlText w:val="○"/>
+      <w:lvlJc w:val="left"/>
+      <w:pPr>
+        <w:ind w:left="1440" w:hanging="360"/>
+      </w:pPr>
+      <w:rPr>
+        <w:u w:val="none"/>
+      </w:rPr>
+    </w:lvl>
+    <w:lvl w:ilvl="2">
+      <w:start w:val="1"/>
+      <w:numFmt w:val="bullet"/>
+      <w:lvlText w:val="■"/>
+      <w:lvlJc w:val="left"/>
+      <w:pPr>
+        <w:ind w:left="2160" w:hanging="360"/>
+      </w:pPr>
+      <w:rPr>
+        <w:u w:val="none"/>
+      </w:rPr>
+    </w:lvl>
+    <w:lvl w:ilvl="3">
+      <w:start w:val="1"/>
+      <w:numFmt w:val="bullet"/>
+      <w:lvlText w:val="●"/>
+      <w:lvlJc w:val="left"/>
+      <w:pPr>
+        <w:ind w:left="2880" w:hanging="360"/>
+      </w:pPr>
+      <w:rPr>
+        <w:u w:val="none"/>
+      </w:rPr>
+    </w:lvl>
+    <w:lvl w:ilvl="4">
+      <w:start w:val="1"/>
+      <w:numFmt w:val="bullet"/>
+      <w:lvlText w:val="○"/>
+      <w:lvlJc w:val="left"/>
+      <w:pPr>
+        <w:ind w:left="3600" w:hanging="360"/>
+      </w:pPr>
+      <w:rPr>
+        <w:u w:val="none"/>
+      </w:rPr>
+    </w:lvl>
+    <w:lvl w:ilvl="5">
+      <w:start w:val="1"/>
+      <w:numFmt w:val="bullet"/>
+      <w:lvlText w:val="■"/>
+      <w:lvlJc w:val="left"/>
+      <w:pPr>
+        <w:ind w:left="4320" w:hanging="360"/>
+      </w:pPr>
+      <w:rPr>
+        <w:u w:val="none"/>
+      </w:rPr>
+    </w:lvl>
+    <w:lvl w:ilvl="6">
+      <w:start w:val="1"/>
+      <w:numFmt w:val="bullet"/>
+      <w:lvlText w:val="●"/>
+      <w:lvlJc w:val="left"/>
+      <w:pPr>
+        <w:ind w:left="5040" w:hanging="360"/>
+      </w:pPr>
+      <w:rPr>
+        <w:u w:val="none"/>
+      </w:rPr>
+    </w:lvl>
+    <w:lvl w:ilvl="7">
+      <w:start w:val="1"/>
+      <w:numFmt w:val="bullet"/>
+      <w:lvlText w:val="○"/>
+      <w:lvlJc w:val="left"/>
+      <w:pPr>
+        <w:ind w:left="5760" w:hanging="360"/>
+      </w:pPr>
+      <w:rPr>
+        <w:u w:val="none"/>
+      </w:rPr>
+    </w:lvl>
+    <w:lvl w:ilvl="8">
+      <w:start w:val="1"/>
+      <w:numFmt w:val="bullet"/>
+      <w:lvlText w:val="■"/>
+      <w:lvlJc w:val="left"/>
+      <w:pPr>
+        <w:ind w:left="6480" w:hanging="360"/>
+      </w:pPr>
+      <w:rPr>
+        <w:u w:val="none"/>
+      </w:rPr>
+    </w:lvl>
+  </w:abstractNum>
   <w:num w:numId="1">
     <w:abstractNumId w:val="1"/>
   </w:num>
@@ -562,6 +889,12 @@
   </w:num>
   <w:num w:numId="3">
     <w:abstractNumId w:val="3"/>
+  </w:num>
+  <w:num w:numId="4">
+    <w:abstractNumId w:val="4"/>
+  </w:num>
+  <w:num w:numId="5">
+    <w:abstractNumId w:val="5"/>
   </w:num>
 </w:numbering>
 </file>

--- a/proposal.docx
+++ b/proposal.docx
@@ -51,7 +51,7 @@
       <w:pPr>
         <w:numPr>
           <w:ilvl w:val="0"/>
-          <w:numId w:val="3"/>
+          <w:numId w:val="4"/>
         </w:numPr>
         <w:ind w:left="720" w:hanging="360"/>
         <w:rPr>
@@ -69,7 +69,7 @@
       <w:pPr>
         <w:numPr>
           <w:ilvl w:val="0"/>
-          <w:numId w:val="3"/>
+          <w:numId w:val="4"/>
         </w:numPr>
         <w:ind w:left="720" w:hanging="360"/>
         <w:rPr>
@@ -87,7 +87,7 @@
       <w:pPr>
         <w:numPr>
           <w:ilvl w:val="0"/>
-          <w:numId w:val="3"/>
+          <w:numId w:val="4"/>
         </w:numPr>
         <w:ind w:left="720" w:hanging="360"/>
         <w:rPr>
@@ -120,7 +120,7 @@
       <w:pPr>
         <w:numPr>
           <w:ilvl w:val="0"/>
-          <w:numId w:val="4"/>
+          <w:numId w:val="5"/>
         </w:numPr>
         <w:ind w:left="720" w:hanging="360"/>
         <w:rPr>
@@ -247,7 +247,7 @@
       <w:pPr>
         <w:numPr>
           <w:ilvl w:val="0"/>
-          <w:numId w:val="5"/>
+          <w:numId w:val="6"/>
         </w:numPr>
         <w:ind w:left="720" w:hanging="360"/>
         <w:rPr>
@@ -301,6 +301,68 @@
       <w:pPr>
         <w:numPr>
           <w:ilvl w:val="0"/>
+          <w:numId w:val="3"/>
+        </w:numPr>
+        <w:ind w:left="720" w:hanging="360"/>
+        <w:rPr>
+          <w:u w:val="none"/>
+        </w:rPr>
+      </w:pPr>
+      <w:r>
+        <w:rPr>
+          <w:rtl w:val="0"/>
+        </w:rPr>
+        <w:t xml:space="preserve">Instead of having multiple buildings under a Building superclass that a player can choose to build, I am now planning to have only one type of building, a City, which can be improved through use of player resources. A player can still have multiple cities.</w:t>
+      </w:r>
+    </w:p>
+    <w:p>
+      <w:pPr>
+        <w:pStyle w:val="Heading2"/>
+        <w:jc w:val="center"/>
+        <w:rPr/>
+      </w:pPr>
+      <w:bookmarkStart w:colFirst="0" w:colLast="0" w:name="_uzmnqnnkus9y" w:id="8"/>
+      <w:bookmarkEnd w:id="8"/>
+      <w:r>
+        <w:rPr>
+          <w:rtl w:val="0"/>
+        </w:rPr>
+      </w:r>
+    </w:p>
+    <w:p>
+      <w:pPr>
+        <w:pStyle w:val="Heading2"/>
+        <w:jc w:val="center"/>
+        <w:rPr/>
+      </w:pPr>
+      <w:bookmarkStart w:colFirst="0" w:colLast="0" w:name="_cngg1fkf3n6x" w:id="9"/>
+      <w:bookmarkEnd w:id="9"/>
+      <w:r>
+        <w:rPr>
+          <w:rtl w:val="0"/>
+        </w:rPr>
+        <w:t xml:space="preserve">TP3 Update</w:t>
+      </w:r>
+    </w:p>
+    <w:p>
+      <w:pPr>
+        <w:pStyle w:val="Heading3"/>
+        <w:jc w:val="center"/>
+        <w:rPr/>
+      </w:pPr>
+      <w:bookmarkStart w:colFirst="0" w:colLast="0" w:name="_lwh6l0ofi2o4" w:id="10"/>
+      <w:bookmarkEnd w:id="10"/>
+      <w:r>
+        <w:rPr>
+          <w:rtl w:val="0"/>
+        </w:rPr>
+        <w:t xml:space="preserve">Structural Plan</w:t>
+      </w:r>
+    </w:p>
+    <w:p>
+      <w:pPr>
+        <w:numPr>
+          <w:ilvl w:val="0"/>
           <w:numId w:val="2"/>
         </w:numPr>
         <w:ind w:left="720" w:hanging="360"/>
@@ -312,7 +374,15 @@
         <w:rPr>
           <w:rtl w:val="0"/>
         </w:rPr>
-        <w:t xml:space="preserve">Instead of having multiple buildings under a Building superclass that a player can choose to build, I am now planning to have only one type of building, a City, which can be improved through use of player resources. A player can still have multiple cities.</w:t>
+        <w:t xml:space="preserve">I have now added a Barbarian class. </w:t>
+      </w:r>
+      <w:r>
+        <w:rPr>
+          <w:color w:val="222222"/>
+          <w:highlight w:val="white"/>
+          <w:rtl w:val="0"/>
+        </w:rPr>
+        <w:t xml:space="preserve">In the game, every 10 turns, a barbarian spawns in a random spot on the map. The barbarian's target is the player with the highest score, which is based off of each player's resources, units and buildings. After choosing its target, the barbarian moves towards the target unit/building; its path is calculated using a slightly modified version of Dijkstra's pathfinding algorithm. If the barbarian ends up next to any other unit, it will kill it before it moves on; once it reaches its target, it will kill it before choosing another target.</w:t>
       </w:r>
       <w:r>
         <w:rPr>
@@ -772,6 +842,116 @@
     </w:lvl>
   </w:abstractNum>
   <w:abstractNum w:abstractNumId="5">
+    <w:lvl w:ilvl="0">
+      <w:start w:val="1"/>
+      <w:numFmt w:val="bullet"/>
+      <w:lvlText w:val="●"/>
+      <w:lvlJc w:val="left"/>
+      <w:pPr>
+        <w:ind w:left="720" w:hanging="360"/>
+      </w:pPr>
+      <w:rPr>
+        <w:u w:val="none"/>
+      </w:rPr>
+    </w:lvl>
+    <w:lvl w:ilvl="1">
+      <w:start w:val="1"/>
+      <w:numFmt w:val="bullet"/>
+      <w:lvlText w:val="○"/>
+      <w:lvlJc w:val="left"/>
+      <w:pPr>
+        <w:ind w:left="1440" w:hanging="360"/>
+      </w:pPr>
+      <w:rPr>
+        <w:u w:val="none"/>
+      </w:rPr>
+    </w:lvl>
+    <w:lvl w:ilvl="2">
+      <w:start w:val="1"/>
+      <w:numFmt w:val="bullet"/>
+      <w:lvlText w:val="■"/>
+      <w:lvlJc w:val="left"/>
+      <w:pPr>
+        <w:ind w:left="2160" w:hanging="360"/>
+      </w:pPr>
+      <w:rPr>
+        <w:u w:val="none"/>
+      </w:rPr>
+    </w:lvl>
+    <w:lvl w:ilvl="3">
+      <w:start w:val="1"/>
+      <w:numFmt w:val="bullet"/>
+      <w:lvlText w:val="●"/>
+      <w:lvlJc w:val="left"/>
+      <w:pPr>
+        <w:ind w:left="2880" w:hanging="360"/>
+      </w:pPr>
+      <w:rPr>
+        <w:u w:val="none"/>
+      </w:rPr>
+    </w:lvl>
+    <w:lvl w:ilvl="4">
+      <w:start w:val="1"/>
+      <w:numFmt w:val="bullet"/>
+      <w:lvlText w:val="○"/>
+      <w:lvlJc w:val="left"/>
+      <w:pPr>
+        <w:ind w:left="3600" w:hanging="360"/>
+      </w:pPr>
+      <w:rPr>
+        <w:u w:val="none"/>
+      </w:rPr>
+    </w:lvl>
+    <w:lvl w:ilvl="5">
+      <w:start w:val="1"/>
+      <w:numFmt w:val="bullet"/>
+      <w:lvlText w:val="■"/>
+      <w:lvlJc w:val="left"/>
+      <w:pPr>
+        <w:ind w:left="4320" w:hanging="360"/>
+      </w:pPr>
+      <w:rPr>
+        <w:u w:val="none"/>
+      </w:rPr>
+    </w:lvl>
+    <w:lvl w:ilvl="6">
+      <w:start w:val="1"/>
+      <w:numFmt w:val="bullet"/>
+      <w:lvlText w:val="●"/>
+      <w:lvlJc w:val="left"/>
+      <w:pPr>
+        <w:ind w:left="5040" w:hanging="360"/>
+      </w:pPr>
+      <w:rPr>
+        <w:u w:val="none"/>
+      </w:rPr>
+    </w:lvl>
+    <w:lvl w:ilvl="7">
+      <w:start w:val="1"/>
+      <w:numFmt w:val="bullet"/>
+      <w:lvlText w:val="○"/>
+      <w:lvlJc w:val="left"/>
+      <w:pPr>
+        <w:ind w:left="5760" w:hanging="360"/>
+      </w:pPr>
+      <w:rPr>
+        <w:u w:val="none"/>
+      </w:rPr>
+    </w:lvl>
+    <w:lvl w:ilvl="8">
+      <w:start w:val="1"/>
+      <w:numFmt w:val="bullet"/>
+      <w:lvlText w:val="■"/>
+      <w:lvlJc w:val="left"/>
+      <w:pPr>
+        <w:ind w:left="6480" w:hanging="360"/>
+      </w:pPr>
+      <w:rPr>
+        <w:u w:val="none"/>
+      </w:rPr>
+    </w:lvl>
+  </w:abstractNum>
+  <w:abstractNum w:abstractNumId="6">
     <w:lvl w:ilvl="0">
       <w:start w:val="1"/>
       <w:numFmt w:val="bullet"/>
@@ -895,6 +1075,9 @@
   </w:num>
   <w:num w:numId="5">
     <w:abstractNumId w:val="5"/>
+  </w:num>
+  <w:num w:numId="6">
+    <w:abstractNumId w:val="6"/>
   </w:num>
 </w:numbering>
 </file>

--- a/proposal.docx
+++ b/proposal.docx
@@ -384,6 +384,175 @@
         </w:rPr>
         <w:t xml:space="preserve">In the game, every 10 turns, a barbarian spawns in a random spot on the map. The barbarian's target is the player with the highest score, which is based off of each player's resources, units and buildings. After choosing its target, the barbarian moves towards the target unit/building; its path is calculated using a slightly modified version of Dijkstra's pathfinding algorithm. If the barbarian ends up next to any other unit, it will kill it before it moves on; once it reaches its target, it will kill it before choosing another target.</w:t>
       </w:r>
+    </w:p>
+    <w:p>
+      <w:pPr>
+        <w:numPr>
+          <w:ilvl w:val="0"/>
+          <w:numId w:val="2"/>
+        </w:numPr>
+        <w:ind w:left="720" w:hanging="360"/>
+        <w:rPr>
+          <w:color w:val="222222"/>
+          <w:highlight w:val="white"/>
+          <w:u w:val="none"/>
+        </w:rPr>
+      </w:pPr>
+      <w:r>
+        <w:rPr>
+          <w:color w:val="222222"/>
+          <w:highlight w:val="white"/>
+          <w:rtl w:val="0"/>
+        </w:rPr>
+        <w:t xml:space="preserve">I’ve also added health bars and images for each unit. Citations below (and in code where they are loaded as well):</w:t>
+      </w:r>
+    </w:p>
+    <w:p>
+      <w:pPr>
+        <w:numPr>
+          <w:ilvl w:val="1"/>
+          <w:numId w:val="2"/>
+        </w:numPr>
+        <w:ind w:left="1440" w:hanging="360"/>
+        <w:rPr>
+          <w:color w:val="222222"/>
+          <w:highlight w:val="white"/>
+          <w:u w:val="none"/>
+        </w:rPr>
+      </w:pPr>
+      <w:r>
+        <w:rPr>
+          <w:color w:val="222222"/>
+          <w:highlight w:val="white"/>
+          <w:rtl w:val="0"/>
+        </w:rPr>
+        <w:t xml:space="preserve">settlerIcon.webp: </w:t>
+      </w:r>
+      <w:hyperlink r:id="rId8">
+        <w:r>
+          <w:rPr>
+            <w:color w:val="1155cc"/>
+            <w:highlight w:val="white"/>
+            <w:u w:val="single"/>
+            <w:rtl w:val="0"/>
+          </w:rPr>
+          <w:t xml:space="preserve">https://www.civilopedia.net/rise-and-fall/units/unit_settler</w:t>
+        </w:r>
+      </w:hyperlink>
+      <w:r>
+        <w:rPr>
+          <w:rtl w:val="0"/>
+        </w:rPr>
+      </w:r>
+    </w:p>
+    <w:p>
+      <w:pPr>
+        <w:numPr>
+          <w:ilvl w:val="1"/>
+          <w:numId w:val="2"/>
+        </w:numPr>
+        <w:ind w:left="1440" w:hanging="360"/>
+        <w:rPr>
+          <w:color w:val="222222"/>
+          <w:highlight w:val="white"/>
+          <w:u w:val="none"/>
+        </w:rPr>
+      </w:pPr>
+      <w:r>
+        <w:rPr>
+          <w:color w:val="222222"/>
+          <w:highlight w:val="white"/>
+          <w:rtl w:val="0"/>
+        </w:rPr>
+        <w:t xml:space="preserve">warriorIcon.png: </w:t>
+      </w:r>
+      <w:hyperlink r:id="rId9">
+        <w:r>
+          <w:rPr>
+            <w:color w:val="1155cc"/>
+            <w:highlight w:val="white"/>
+            <w:u w:val="single"/>
+            <w:rtl w:val="0"/>
+          </w:rPr>
+          <w:t xml:space="preserve">https://civilization.fandom.com/wiki/Warrior_(Civ6)</w:t>
+        </w:r>
+      </w:hyperlink>
+      <w:r>
+        <w:rPr>
+          <w:rtl w:val="0"/>
+        </w:rPr>
+      </w:r>
+    </w:p>
+    <w:p>
+      <w:pPr>
+        <w:numPr>
+          <w:ilvl w:val="1"/>
+          <w:numId w:val="2"/>
+        </w:numPr>
+        <w:ind w:left="1440" w:hanging="360"/>
+        <w:rPr>
+          <w:color w:val="222222"/>
+          <w:highlight w:val="white"/>
+          <w:u w:val="none"/>
+        </w:rPr>
+      </w:pPr>
+      <w:r>
+        <w:rPr>
+          <w:color w:val="222222"/>
+          <w:highlight w:val="white"/>
+          <w:rtl w:val="0"/>
+        </w:rPr>
+        <w:t xml:space="preserve">archerIcon.png: </w:t>
+      </w:r>
+      <w:hyperlink r:id="rId10">
+        <w:r>
+          <w:rPr>
+            <w:color w:val="1155cc"/>
+            <w:highlight w:val="white"/>
+            <w:u w:val="single"/>
+            <w:rtl w:val="0"/>
+          </w:rPr>
+          <w:t xml:space="preserve">https://civilization.fandom.com/wiki/Archer_(Civ6)</w:t>
+        </w:r>
+      </w:hyperlink>
+      <w:r>
+        <w:rPr>
+          <w:rtl w:val="0"/>
+        </w:rPr>
+      </w:r>
+    </w:p>
+    <w:p>
+      <w:pPr>
+        <w:numPr>
+          <w:ilvl w:val="1"/>
+          <w:numId w:val="2"/>
+        </w:numPr>
+        <w:ind w:left="1440" w:hanging="360"/>
+        <w:rPr>
+          <w:color w:val="222222"/>
+          <w:highlight w:val="white"/>
+          <w:u w:val="none"/>
+        </w:rPr>
+      </w:pPr>
+      <w:r>
+        <w:rPr>
+          <w:color w:val="222222"/>
+          <w:highlight w:val="white"/>
+          <w:rtl w:val="0"/>
+        </w:rPr>
+        <w:t xml:space="preserve">cityIcon.png: </w:t>
+      </w:r>
+      <w:hyperlink r:id="rId11">
+        <w:r>
+          <w:rPr>
+            <w:color w:val="1155cc"/>
+            <w:highlight w:val="white"/>
+            <w:u w:val="single"/>
+            <w:rtl w:val="0"/>
+          </w:rPr>
+          <w:t xml:space="preserve">https://civ6.fandom.com/wiki/City_Center</w:t>
+        </w:r>
+      </w:hyperlink>
       <w:r>
         <w:rPr>
           <w:rtl w:val="0"/>
